--- a/Project+Questionairre.docx
+++ b/Project+Questionairre.docx
@@ -525,6 +525,13 @@
               </w:rPr>
               <w:t>Player</w:t>
             </w:r>
+            <w:r>
+              <w:rPr>
+                <w:sz w:val="28"/>
+                <w:szCs w:val="28"/>
+              </w:rPr>
+              <w:t>(PC)</w:t>
+            </w:r>
           </w:p>
         </w:tc>
         <w:tc>
@@ -635,6 +642,13 @@
               </w:rPr>
               <w:t>Corona</w:t>
             </w:r>
+            <w:r>
+              <w:rPr>
+                <w:sz w:val="28"/>
+                <w:szCs w:val="28"/>
+              </w:rPr>
+              <w:t>(npc)</w:t>
+            </w:r>
           </w:p>
         </w:tc>
         <w:tc>
@@ -745,6 +759,13 @@
               </w:rPr>
               <w:t>Vaccine</w:t>
             </w:r>
+            <w:r>
+              <w:rPr>
+                <w:sz w:val="28"/>
+                <w:szCs w:val="28"/>
+              </w:rPr>
+              <w:t>(npc)</w:t>
+            </w:r>
           </w:p>
         </w:tc>
         <w:tc>
@@ -853,7 +874,21 @@
                 <w:sz w:val="28"/>
                 <w:szCs w:val="28"/>
               </w:rPr>
-              <w:t>medicine</w:t>
+              <w:t>M</w:t>
+            </w:r>
+            <w:r>
+              <w:rPr>
+                <w:sz w:val="28"/>
+                <w:szCs w:val="28"/>
+              </w:rPr>
+              <w:t>edicine</w:t>
+            </w:r>
+            <w:r>
+              <w:rPr>
+                <w:sz w:val="28"/>
+                <w:szCs w:val="28"/>
+              </w:rPr>
+              <w:t>(npc)</w:t>
             </w:r>
           </w:p>
         </w:tc>
@@ -2172,6 +2207,45 @@
       </w:pPr>
       <w:r>
         <w:pict w14:anchorId="301F7F38">
+          <v:rect id="_x0000_i1028" style="width:0;height:1.5pt" o:hralign="center" o:hrstd="t" o:hr="t" fillcolor="#a0a0a0" stroked="f"/>
+        </w:pict>
+      </w:r>
+    </w:p>
+    <w:p>
+      <w:pPr>
+        <w:rPr>
+          <w:sz w:val="28"/>
+          <w:szCs w:val="28"/>
+        </w:rPr>
+      </w:pPr>
+      <w:r>
+        <w:pict w14:anchorId="436058B7">
+          <v:rect id="_x0000_i1029" style="width:0;height:1.5pt" o:hralign="center" o:hrstd="t" o:hr="t" fillcolor="#a0a0a0" stroked="f"/>
+        </w:pict>
+      </w:r>
+    </w:p>
+    <w:p>
+      <w:pPr>
+        <w:rPr>
+          <w:sz w:val="28"/>
+          <w:szCs w:val="28"/>
+        </w:rPr>
+      </w:pPr>
+      <w:r>
+        <w:pict w14:anchorId="6238485C">
+          <v:rect id="_x0000_i1030" style="width:0;height:1.5pt" o:hralign="center" o:hrstd="t" o:hr="t" fillcolor="#a0a0a0" stroked="f"/>
+        </w:pict>
+      </w:r>
+    </w:p>
+    <w:p>
+      <w:pPr>
+        <w:rPr>
+          <w:sz w:val="28"/>
+          <w:szCs w:val="28"/>
+        </w:rPr>
+      </w:pPr>
+      <w:r>
+        <w:pict w14:anchorId="243CD022">
           <v:rect id="_x0000_i1031" style="width:0;height:1.5pt" o:hralign="center" o:hrstd="t" o:hr="t" fillcolor="#a0a0a0" stroked="f"/>
         </w:pict>
       </w:r>
@@ -2183,45 +2257,6 @@
           <w:szCs w:val="28"/>
         </w:rPr>
       </w:pPr>
-      <w:r>
-        <w:pict w14:anchorId="436058B7">
-          <v:rect id="_x0000_i1032" style="width:0;height:1.5pt" o:hralign="center" o:hrstd="t" o:hr="t" fillcolor="#a0a0a0" stroked="f"/>
-        </w:pict>
-      </w:r>
-    </w:p>
-    <w:p>
-      <w:pPr>
-        <w:rPr>
-          <w:sz w:val="28"/>
-          <w:szCs w:val="28"/>
-        </w:rPr>
-      </w:pPr>
-      <w:r>
-        <w:pict w14:anchorId="6238485C">
-          <v:rect id="_x0000_i1033" style="width:0;height:1.5pt" o:hralign="center" o:hrstd="t" o:hr="t" fillcolor="#a0a0a0" stroked="f"/>
-        </w:pict>
-      </w:r>
-    </w:p>
-    <w:p>
-      <w:pPr>
-        <w:rPr>
-          <w:sz w:val="28"/>
-          <w:szCs w:val="28"/>
-        </w:rPr>
-      </w:pPr>
-      <w:r>
-        <w:pict w14:anchorId="243CD022">
-          <v:rect id="_x0000_i1034" style="width:0;height:1.5pt" o:hralign="center" o:hrstd="t" o:hr="t" fillcolor="#a0a0a0" stroked="f"/>
-        </w:pict>
-      </w:r>
-    </w:p>
-    <w:p>
-      <w:pPr>
-        <w:rPr>
-          <w:sz w:val="28"/>
-          <w:szCs w:val="28"/>
-        </w:rPr>
-      </w:pPr>
     </w:p>
     <w:p>
       <w:pPr>
@@ -2247,22 +2282,22 @@
       </w:pPr>
       <w:r>
         <w:pict w14:anchorId="4C09729B">
-          <v:rect id="_x0000_i1035" style="width:0;height:1.5pt" o:hralign="center" o:hrstd="t" o:hr="t" fillcolor="#a0a0a0" stroked="f"/>
+          <v:rect id="_x0000_i1032" style="width:0;height:1.5pt" o:hralign="center" o:hrstd="t" o:hr="t" fillcolor="#a0a0a0" stroked="f"/>
         </w:pict>
       </w:r>
       <w:r>
         <w:pict w14:anchorId="217E7E60">
-          <v:rect id="_x0000_i1036" style="width:0;height:1.5pt" o:hralign="center" o:hrstd="t" o:hr="t" fillcolor="#a0a0a0" stroked="f"/>
+          <v:rect id="_x0000_i1033" style="width:0;height:1.5pt" o:hralign="center" o:hrstd="t" o:hr="t" fillcolor="#a0a0a0" stroked="f"/>
         </w:pict>
       </w:r>
       <w:r>
         <w:pict w14:anchorId="0CC2E918">
-          <v:rect id="_x0000_i1037" style="width:0;height:1.5pt" o:hralign="center" o:hrstd="t" o:hr="t" fillcolor="#a0a0a0" stroked="f"/>
+          <v:rect id="_x0000_i1034" style="width:0;height:1.5pt" o:hralign="center" o:hrstd="t" o:hr="t" fillcolor="#a0a0a0" stroked="f"/>
         </w:pict>
       </w:r>
       <w:r>
         <w:pict w14:anchorId="2C74E462">
-          <v:rect id="_x0000_i1038" style="width:0;height:1.5pt" o:hralign="center" o:hrstd="t" o:hr="t" fillcolor="#a0a0a0" stroked="f"/>
+          <v:rect id="_x0000_i1035" style="width:0;height:1.5pt" o:hralign="center" o:hrstd="t" o:hr="t" fillcolor="#a0a0a0" stroked="f"/>
         </w:pict>
       </w:r>
     </w:p>
